--- a/Specification.docx
+++ b/Specification.docx
@@ -834,12 +834,7 @@
         </w:numPr>
       </w:pPr>
       <w:r>
-        <w:t>Values</w:t>
-      </w:r>
-      <w:bookmarkStart w:id="0" w:name="_GoBack"/>
-      <w:bookmarkEnd w:id="0"/>
-      <w:r>
-        <w:t xml:space="preserve"> will change over the iterations of the model</w:t>
+        <w:t>Values will change over the iterations of the model</w:t>
       </w:r>
     </w:p>
     <w:p>
@@ -1069,13 +1064,8 @@
           <w:numId w:val="1"/>
         </w:numPr>
       </w:pPr>
-      <w:proofErr w:type="spellStart"/>
-      <w:r>
-        <w:t>NetworkX</w:t>
-      </w:r>
-      <w:proofErr w:type="spellEnd"/>
-      <w:r>
-        <w:t>/graph-tool – Creating networks to</w:t>
+      <w:r>
+        <w:t>NetworkX/graph-tool – Creating networks to</w:t>
       </w:r>
       <w:r>
         <w:t xml:space="preserve"> use for the models</w:t>
@@ -1089,11 +1079,9 @@
           <w:numId w:val="1"/>
         </w:numPr>
       </w:pPr>
-      <w:proofErr w:type="spellStart"/>
       <w:r>
         <w:t>Plotly</w:t>
       </w:r>
-      <w:proofErr w:type="spellEnd"/>
       <w:r>
         <w:t>(?)</w:t>
       </w:r>
@@ -1198,8 +1186,13 @@
         <w:t xml:space="preserve"> back to an earlier working version of the</w:t>
       </w:r>
       <w:r>
-        <w:t xml:space="preserve"> package is </w:t>
-      </w:r>
+        <w:t xml:space="preserve"> package </w:t>
+      </w:r>
+      <w:r>
+        <w:t>may be the solution.</w:t>
+      </w:r>
+      <w:bookmarkStart w:id="0" w:name="_GoBack"/>
+      <w:bookmarkEnd w:id="0"/>
     </w:p>
     <w:p>
       <w:pPr>
